--- a/zFILES/ПРИМЕР КП 2023 для П3А/0.Титульный лист.docx
+++ b/zFILES/ПРИМЕР КП 2023 для П3А/0.Титульный лист.docx
@@ -204,6 +204,7 @@
                     <w:rPr>
                       <w:sz w:val="28"/>
                       <w:szCs w:val="28"/>
+                      <w:lang w:val="en-GB"/>
                     </w:rPr>
                   </w:pPr>
                   <w:r>
@@ -217,8 +218,24 @@
                     <w:rPr>
                       <w:sz w:val="28"/>
                       <w:szCs w:val="28"/>
-                    </w:rPr>
-                    <w:t xml:space="preserve"> ПРОЕКТ </w:t>
+                      <w:lang w:val="en-GB"/>
+                    </w:rPr>
+                    <w:t xml:space="preserve"> </w:t>
+                  </w:r>
+                  <w:r>
+                    <w:rPr>
+                      <w:sz w:val="28"/>
+                      <w:szCs w:val="28"/>
+                    </w:rPr>
+                    <w:t>ПРОЕКТ</w:t>
+                  </w:r>
+                  <w:r>
+                    <w:rPr>
+                      <w:sz w:val="28"/>
+                      <w:szCs w:val="28"/>
+                      <w:lang w:val="en-GB"/>
+                    </w:rPr>
+                    <w:t xml:space="preserve"> </w:t>
                   </w:r>
                 </w:p>
                 <w:p>
@@ -227,6 +244,7 @@
                     <w:rPr>
                       <w:sz w:val="28"/>
                       <w:szCs w:val="28"/>
+                      <w:lang w:val="en-GB"/>
                     </w:rPr>
                   </w:pPr>
                 </w:p>
@@ -236,6 +254,7 @@
                     <w:rPr>
                       <w:sz w:val="28"/>
                       <w:szCs w:val="28"/>
+                      <w:lang w:val="en-GB"/>
                     </w:rPr>
                   </w:pPr>
                   <w:r>
@@ -248,6 +267,7 @@
                   <w:r>
                     <w:rPr>
                       <w:sz w:val="28"/>
+                      <w:lang w:val="en-GB"/>
                     </w:rPr>
                     <w:t xml:space="preserve"> «</w:t>
                   </w:r>
@@ -263,6 +283,7 @@
                   <w:r>
                     <w:rPr>
                       <w:sz w:val="28"/>
+                      <w:lang w:val="en-GB"/>
                     </w:rPr>
                     <w:t>»</w:t>
                   </w:r>
@@ -272,6 +293,7 @@
                     <w:rPr>
                       <w:sz w:val="28"/>
                       <w:szCs w:val="28"/>
+                      <w:lang w:val="en-GB"/>
                     </w:rPr>
                   </w:pPr>
                 </w:p>
@@ -448,16 +470,21 @@
                           <w:rPr>
                             <w:sz w:val="28"/>
                             <w:szCs w:val="28"/>
-                            <w:u w:val="single"/>
                           </w:rPr>
                         </w:pPr>
                         <w:r>
                           <w:rPr>
                             <w:sz w:val="28"/>
                             <w:szCs w:val="28"/>
-                            <w:u w:val="single"/>
-                          </w:rPr>
-                          <w:t>Н.Н.Жаксыбаева</w:t>
+                          </w:rPr>
+                          <w:t>Нехорошев В.Д.</w:t>
+                        </w:r>
+                        <w:r>
+                          <w:rPr>
+                            <w:sz w:val="28"/>
+                            <w:szCs w:val="28"/>
+                          </w:rPr>
+                          <w:t xml:space="preserve"> </w:t>
                         </w:r>
                       </w:p>
                       <w:p>
@@ -479,6 +506,13 @@
                             <w:sz w:val="28"/>
                             <w:szCs w:val="28"/>
                           </w:rPr>
+                          <w:t xml:space="preserve"> </w:t>
+                        </w:r>
+                        <w:r>
+                          <w:rPr>
+                            <w:sz w:val="28"/>
+                            <w:szCs w:val="28"/>
+                          </w:rPr>
                           <w:t xml:space="preserve">  </w:t>
                         </w:r>
                         <w:r>
@@ -486,6 +520,13 @@
                             <w:sz w:val="28"/>
                             <w:szCs w:val="28"/>
                           </w:rPr>
+                          <w:t xml:space="preserve"> </w:t>
+                        </w:r>
+                        <w:r>
+                          <w:rPr>
+                            <w:sz w:val="28"/>
+                            <w:szCs w:val="28"/>
+                          </w:rPr>
                           <w:t>»</w:t>
                         </w:r>
                         <w:r>
@@ -493,7 +534,35 @@
                             <w:sz w:val="28"/>
                             <w:szCs w:val="28"/>
                           </w:rPr>
-                          <w:t xml:space="preserve"> 20</w:t>
+                          <w:t xml:space="preserve"> </w:t>
+                        </w:r>
+                        <w:r>
+                          <w:rPr>
+                            <w:sz w:val="28"/>
+                            <w:szCs w:val="28"/>
+                          </w:rPr>
+                          <w:t xml:space="preserve">  </w:t>
+                        </w:r>
+                        <w:r>
+                          <w:rPr>
+                            <w:sz w:val="28"/>
+                            <w:szCs w:val="28"/>
+                          </w:rPr>
+                          <w:t xml:space="preserve">    </w:t>
+                        </w:r>
+                        <w:r>
+                          <w:rPr>
+                            <w:sz w:val="28"/>
+                            <w:szCs w:val="28"/>
+                          </w:rPr>
+                          <w:t xml:space="preserve">  </w:t>
+                        </w:r>
+                        <w:r>
+                          <w:rPr>
+                            <w:sz w:val="28"/>
+                            <w:szCs w:val="28"/>
+                          </w:rPr>
+                          <w:t>20</w:t>
                         </w:r>
                         <w:r>
                           <w:rPr>
@@ -513,7 +582,6 @@
                           <w:rPr>
                             <w:sz w:val="28"/>
                             <w:szCs w:val="28"/>
-                            <w:lang w:val="en-US"/>
                           </w:rPr>
                           <w:t xml:space="preserve"> </w:t>
                         </w:r>
@@ -574,13 +642,6 @@
                           </w:rPr>
                           <w:t>Выполнил</w:t>
                         </w:r>
-                        <w:r>
-                          <w:rPr>
-                            <w:sz w:val="28"/>
-                            <w:szCs w:val="28"/>
-                          </w:rPr>
-                          <w:t>а</w:t>
-                        </w:r>
                       </w:p>
                       <w:p>
                         <w:pPr>
@@ -618,14 +679,28 @@
                             <w:sz w:val="28"/>
                             <w:szCs w:val="28"/>
                           </w:rPr>
-                          <w:t xml:space="preserve">  </w:t>
-                        </w:r>
-                        <w:r>
-                          <w:rPr>
-                            <w:sz w:val="28"/>
-                            <w:szCs w:val="28"/>
-                          </w:rPr>
-                          <w:t xml:space="preserve"> » 20</w:t>
+                          <w:t>11</w:t>
+                        </w:r>
+                        <w:r>
+                          <w:rPr>
+                            <w:sz w:val="28"/>
+                            <w:szCs w:val="28"/>
+                          </w:rPr>
+                          <w:t xml:space="preserve"> » </w:t>
+                        </w:r>
+                        <w:r>
+                          <w:rPr>
+                            <w:sz w:val="28"/>
+                            <w:szCs w:val="28"/>
+                          </w:rPr>
+                          <w:t xml:space="preserve">мая </w:t>
+                        </w:r>
+                        <w:r>
+                          <w:rPr>
+                            <w:sz w:val="28"/>
+                            <w:szCs w:val="28"/>
+                          </w:rPr>
+                          <w:t>20</w:t>
                         </w:r>
                         <w:r>
                           <w:rPr>
@@ -645,7 +720,6 @@
                           <w:rPr>
                             <w:sz w:val="28"/>
                             <w:szCs w:val="28"/>
-                            <w:lang w:val="en-US"/>
                           </w:rPr>
                           <w:t xml:space="preserve"> </w:t>
                         </w:r>
@@ -719,21 +793,42 @@
                             <w:sz w:val="28"/>
                             <w:szCs w:val="28"/>
                           </w:rPr>
-                          <w:t xml:space="preserve">« </w:t>
-                        </w:r>
-                        <w:r>
-                          <w:rPr>
-                            <w:sz w:val="28"/>
-                            <w:szCs w:val="28"/>
-                          </w:rPr>
-                          <w:t xml:space="preserve">  </w:t>
-                        </w:r>
-                        <w:r>
-                          <w:rPr>
-                            <w:sz w:val="28"/>
-                            <w:szCs w:val="28"/>
-                          </w:rPr>
-                          <w:t>» 20</w:t>
+                          <w:t>«</w:t>
+                        </w:r>
+                        <w:r>
+                          <w:rPr>
+                            <w:sz w:val="28"/>
+                            <w:szCs w:val="28"/>
+                          </w:rPr>
+                          <w:t>13</w:t>
+                        </w:r>
+                        <w:r>
+                          <w:rPr>
+                            <w:sz w:val="28"/>
+                            <w:szCs w:val="28"/>
+                          </w:rPr>
+                          <w:t xml:space="preserve">» </w:t>
+                        </w:r>
+                        <w:r>
+                          <w:rPr>
+                            <w:sz w:val="28"/>
+                            <w:szCs w:val="28"/>
+                          </w:rPr>
+                          <w:t xml:space="preserve"> мая</w:t>
+                        </w:r>
+                        <w:r>
+                          <w:rPr>
+                            <w:sz w:val="28"/>
+                            <w:szCs w:val="28"/>
+                          </w:rPr>
+                          <w:t xml:space="preserve"> </w:t>
+                        </w:r>
+                        <w:r>
+                          <w:rPr>
+                            <w:sz w:val="28"/>
+                            <w:szCs w:val="28"/>
+                          </w:rPr>
+                          <w:t>20</w:t>
                         </w:r>
                         <w:r>
                           <w:rPr>
@@ -799,7 +894,6 @@
                           <w:rPr>
                             <w:sz w:val="28"/>
                             <w:szCs w:val="28"/>
-                            <w:lang w:val="en-US"/>
                           </w:rPr>
                           <w:t xml:space="preserve"> </w:t>
                         </w:r>
@@ -1657,7 +1751,6 @@
     <w:lsdException w:name="Table Web 2" w:semiHidden="1" w:unhideWhenUsed="1"/>
     <w:lsdException w:name="Table Web 3" w:semiHidden="1" w:unhideWhenUsed="1"/>
     <w:lsdException w:name="Balloon Text" w:semiHidden="1" w:unhideWhenUsed="1"/>
-    <w:lsdException w:name="Table Grid" w:semiHidden="1" w:unhideWhenUsed="1"/>
     <w:lsdException w:name="Table Theme" w:semiHidden="1" w:unhideWhenUsed="1"/>
     <w:lsdException w:name="Placeholder Text" w:semiHidden="1" w:uiPriority="99"/>
     <w:lsdException w:name="No Spacing" w:uiPriority="1" w:qFormat="1"/>

--- a/zFILES/ПРИМЕР КП 2023 для П3А/0.Титульный лист.docx
+++ b/zFILES/ПРИМЕР КП 2023 для П3А/0.Титульный лист.docx
@@ -477,14 +477,7 @@
                             <w:sz w:val="28"/>
                             <w:szCs w:val="28"/>
                           </w:rPr>
-                          <w:t>Нехорошев В.Д.</w:t>
-                        </w:r>
-                        <w:r>
-                          <w:rPr>
-                            <w:sz w:val="28"/>
-                            <w:szCs w:val="28"/>
-                          </w:rPr>
-                          <w:t xml:space="preserve"> </w:t>
+                          <w:t xml:space="preserve">Нехорошев В.Д. </w:t>
                         </w:r>
                       </w:p>
                       <w:p>
@@ -534,35 +527,7 @@
                             <w:sz w:val="28"/>
                             <w:szCs w:val="28"/>
                           </w:rPr>
-                          <w:t xml:space="preserve"> </w:t>
-                        </w:r>
-                        <w:r>
-                          <w:rPr>
-                            <w:sz w:val="28"/>
-                            <w:szCs w:val="28"/>
-                          </w:rPr>
-                          <w:t xml:space="preserve">  </w:t>
-                        </w:r>
-                        <w:r>
-                          <w:rPr>
-                            <w:sz w:val="28"/>
-                            <w:szCs w:val="28"/>
-                          </w:rPr>
-                          <w:t xml:space="preserve">    </w:t>
-                        </w:r>
-                        <w:r>
-                          <w:rPr>
-                            <w:sz w:val="28"/>
-                            <w:szCs w:val="28"/>
-                          </w:rPr>
-                          <w:t xml:space="preserve">  </w:t>
-                        </w:r>
-                        <w:r>
-                          <w:rPr>
-                            <w:sz w:val="28"/>
-                            <w:szCs w:val="28"/>
-                          </w:rPr>
-                          <w:t>20</w:t>
+                          <w:t xml:space="preserve"> 20</w:t>
                         </w:r>
                         <w:r>
                           <w:rPr>
@@ -678,22 +643,24 @@
                           <w:rPr>
                             <w:sz w:val="28"/>
                             <w:szCs w:val="28"/>
-                          </w:rPr>
-                          <w:t>11</w:t>
-                        </w:r>
-                        <w:r>
-                          <w:rPr>
-                            <w:sz w:val="28"/>
-                            <w:szCs w:val="28"/>
-                          </w:rPr>
-                          <w:t xml:space="preserve"> » </w:t>
-                        </w:r>
-                        <w:r>
-                          <w:rPr>
-                            <w:sz w:val="28"/>
-                            <w:szCs w:val="28"/>
-                          </w:rPr>
-                          <w:t xml:space="preserve">мая </w:t>
+                            <w:lang w:val="en-US"/>
+                          </w:rPr>
+                          <w:t xml:space="preserve">   </w:t>
+                        </w:r>
+                        <w:r>
+                          <w:rPr>
+                            <w:sz w:val="28"/>
+                            <w:szCs w:val="28"/>
+                          </w:rPr>
+                          <w:t>»</w:t>
+                        </w:r>
+                        <w:r>
+                          <w:rPr>
+                            <w:sz w:val="28"/>
+                            <w:szCs w:val="28"/>
+                            <w:lang w:val="en-US"/>
+                          </w:rPr>
+                          <w:t xml:space="preserve"> </w:t>
                         </w:r>
                         <w:r>
                           <w:rPr>
@@ -799,36 +766,16 @@
                           <w:rPr>
                             <w:sz w:val="28"/>
                             <w:szCs w:val="28"/>
-                          </w:rPr>
-                          <w:t>13</w:t>
-                        </w:r>
-                        <w:r>
-                          <w:rPr>
-                            <w:sz w:val="28"/>
-                            <w:szCs w:val="28"/>
-                          </w:rPr>
-                          <w:t xml:space="preserve">» </w:t>
-                        </w:r>
-                        <w:r>
-                          <w:rPr>
-                            <w:sz w:val="28"/>
-                            <w:szCs w:val="28"/>
-                          </w:rPr>
-                          <w:t xml:space="preserve"> мая</w:t>
-                        </w:r>
-                        <w:r>
-                          <w:rPr>
-                            <w:sz w:val="28"/>
-                            <w:szCs w:val="28"/>
-                          </w:rPr>
-                          <w:t xml:space="preserve"> </w:t>
-                        </w:r>
-                        <w:r>
-                          <w:rPr>
-                            <w:sz w:val="28"/>
-                            <w:szCs w:val="28"/>
-                          </w:rPr>
-                          <w:t>20</w:t>
+                            <w:lang w:val="en-US"/>
+                          </w:rPr>
+                          <w:t xml:space="preserve">   </w:t>
+                        </w:r>
+                        <w:r>
+                          <w:rPr>
+                            <w:sz w:val="28"/>
+                            <w:szCs w:val="28"/>
+                          </w:rPr>
+                          <w:t>» 20</w:t>
                         </w:r>
                         <w:r>
                           <w:rPr>
